--- a/02052019ThuYaOo.docx
+++ b/02052019ThuYaOo.docx
@@ -13,8 +13,6 @@
           <w:szCs w:val="28"/>
         </w:rPr>
       </w:pPr>
-      <w:bookmarkStart w:id="0" w:name="_GoBack"/>
-      <w:bookmarkEnd w:id="0"/>
       <w:r>
         <w:rPr>
           <w:rFonts w:ascii="Arial" w:hAnsi="Arial" w:cs="Arial"/>
@@ -468,6 +466,152 @@
                 <w:bCs/>
               </w:rPr>
             </w:pPr>
+            <w:r>
+              <w:rPr>
+                <w:rFonts w:ascii="Arial" w:hAnsi="Arial" w:cs="Arial"/>
+                <w:b/>
+                <w:bCs/>
+              </w:rPr>
+              <w:t xml:space="preserve">1.Setup </w:t>
+            </w:r>
+            <w:proofErr w:type="spellStart"/>
+            <w:r>
+              <w:rPr>
+                <w:rFonts w:ascii="Arial" w:hAnsi="Arial" w:cs="Arial"/>
+                <w:b/>
+                <w:bCs/>
+              </w:rPr>
+              <w:t>mysql</w:t>
+            </w:r>
+            <w:bookmarkStart w:id="0" w:name="_GoBack"/>
+            <w:bookmarkEnd w:id="0"/>
+            <w:proofErr w:type="spellEnd"/>
+            <w:r>
+              <w:rPr>
+                <w:rFonts w:ascii="Arial" w:hAnsi="Arial" w:cs="Arial"/>
+                <w:b/>
+                <w:bCs/>
+              </w:rPr>
+              <w:t>,</w:t>
+            </w:r>
+            <w:r>
+              <w:rPr>
+                <w:rFonts w:ascii="Arial" w:hAnsi="Arial" w:cs="Arial"/>
+                <w:b/>
+                <w:bCs/>
+              </w:rPr>
+              <w:t xml:space="preserve"> </w:t>
+            </w:r>
+            <w:r>
+              <w:rPr>
+                <w:rFonts w:ascii="Arial" w:hAnsi="Arial" w:cs="Arial"/>
+                <w:b/>
+                <w:bCs/>
+              </w:rPr>
+              <w:t>git,</w:t>
+            </w:r>
+            <w:r>
+              <w:rPr>
+                <w:rFonts w:ascii="Arial" w:hAnsi="Arial" w:cs="Arial"/>
+                <w:b/>
+                <w:bCs/>
+              </w:rPr>
+              <w:t xml:space="preserve"> </w:t>
+            </w:r>
+            <w:r>
+              <w:rPr>
+                <w:rFonts w:ascii="Arial" w:hAnsi="Arial" w:cs="Arial"/>
+                <w:b/>
+                <w:bCs/>
+              </w:rPr>
+              <w:t>GoToMeeting</w:t>
+            </w:r>
+          </w:p>
+          <w:p>
+            <w:pPr>
+              <w:rPr>
+                <w:rFonts w:ascii="Arial" w:hAnsi="Arial" w:cs="Arial"/>
+                <w:b/>
+                <w:bCs/>
+              </w:rPr>
+            </w:pPr>
+            <w:r>
+              <w:rPr>
+                <w:rFonts w:ascii="Arial" w:hAnsi="Arial" w:cs="Arial"/>
+                <w:b/>
+                <w:bCs/>
+              </w:rPr>
+              <w:t xml:space="preserve">2.Java </w:t>
+            </w:r>
+            <w:proofErr w:type="gramStart"/>
+            <w:r>
+              <w:rPr>
+                <w:rFonts w:ascii="Arial" w:hAnsi="Arial" w:cs="Arial"/>
+                <w:b/>
+                <w:bCs/>
+              </w:rPr>
+              <w:t>Assignment(</w:t>
+            </w:r>
+            <w:proofErr w:type="gramEnd"/>
+            <w:r>
+              <w:rPr>
+                <w:rFonts w:ascii="Arial" w:hAnsi="Arial" w:cs="Arial"/>
+                <w:b/>
+                <w:bCs/>
+              </w:rPr>
+              <w:t>Procedural and Recursive Factorial)</w:t>
+            </w:r>
+          </w:p>
+          <w:p>
+            <w:pPr>
+              <w:rPr>
+                <w:rFonts w:ascii="Arial" w:hAnsi="Arial" w:cs="Arial"/>
+                <w:b/>
+                <w:bCs/>
+              </w:rPr>
+            </w:pPr>
+            <w:r>
+              <w:rPr>
+                <w:rFonts w:ascii="Arial" w:hAnsi="Arial" w:cs="Arial"/>
+                <w:b/>
+                <w:bCs/>
+              </w:rPr>
+              <w:t>3.Linux Base Command</w:t>
+            </w:r>
+          </w:p>
+          <w:p>
+            <w:pPr>
+              <w:rPr>
+                <w:rFonts w:ascii="Arial" w:hAnsi="Arial" w:cs="Arial"/>
+                <w:b/>
+                <w:bCs/>
+              </w:rPr>
+            </w:pPr>
+            <w:r>
+              <w:rPr>
+                <w:rFonts w:ascii="Arial" w:hAnsi="Arial" w:cs="Arial"/>
+                <w:b/>
+                <w:bCs/>
+              </w:rPr>
+              <w:t>4.Git Basic Command</w:t>
+            </w:r>
+          </w:p>
+          <w:p>
+            <w:pPr>
+              <w:rPr>
+                <w:rFonts w:ascii="Arial" w:hAnsi="Arial" w:cs="Arial"/>
+                <w:b/>
+                <w:bCs/>
+              </w:rPr>
+            </w:pPr>
+            <w:r>
+              <w:rPr>
+                <w:rFonts w:ascii="Arial" w:hAnsi="Arial" w:cs="Arial"/>
+                <w:b/>
+                <w:bCs/>
+              </w:rPr>
+              <w:t>5.Code Review</w:t>
+            </w:r>
           </w:p>
         </w:tc>
         <w:tc>
@@ -483,6 +627,24 @@
                 <w:bCs/>
               </w:rPr>
             </w:pPr>
+          </w:p>
+          <w:p>
+            <w:pPr>
+              <w:jc w:val="center"/>
+              <w:rPr>
+                <w:rFonts w:ascii="Arial" w:hAnsi="Arial" w:cs="Arial"/>
+                <w:b/>
+                <w:bCs/>
+              </w:rPr>
+            </w:pPr>
+            <w:r>
+              <w:rPr>
+                <w:rFonts w:ascii="Arial" w:hAnsi="Arial" w:cs="Arial"/>
+                <w:b/>
+                <w:bCs/>
+              </w:rPr>
+              <w:t>Done</w:t>
+            </w:r>
           </w:p>
         </w:tc>
         <w:tc>
@@ -903,6 +1065,7 @@
           <w:sz w:val="24"/>
           <w:szCs w:val="24"/>
         </w:rPr>
+        <w:lastRenderedPageBreak/>
         <w:t xml:space="preserve">Signature </w:t>
       </w:r>
       <w:r>
@@ -1787,7 +1950,7 @@
 </file>
 
 <file path=customXml/itemProps1.xml><?xml version="1.0" encoding="utf-8"?>
-<ds:datastoreItem xmlns:ds="http://schemas.openxmlformats.org/officeDocument/2006/customXml" ds:itemID="{50E4DCF1-6352-474D-9F8D-D5F00C658337}">
+<ds:datastoreItem xmlns:ds="http://schemas.openxmlformats.org/officeDocument/2006/customXml" ds:itemID="{DCB5FBB6-C24D-4956-AFB9-C5EBC6B3F597}">
   <ds:schemaRefs>
     <ds:schemaRef ds:uri="http://schemas.openxmlformats.org/officeDocument/2006/bibliography"/>
   </ds:schemaRefs>

--- a/02052019ThuYaOo.docx
+++ b/02052019ThuYaOo.docx
@@ -483,8 +483,6 @@
               </w:rPr>
               <w:t>mysql</w:t>
             </w:r>
-            <w:bookmarkStart w:id="0" w:name="_GoBack"/>
-            <w:bookmarkEnd w:id="0"/>
             <w:proofErr w:type="spellEnd"/>
             <w:r>
               <w:rPr>
@@ -703,6 +701,14 @@
                 <w:bCs/>
               </w:rPr>
             </w:pPr>
+            <w:r>
+              <w:rPr>
+                <w:rFonts w:ascii="Arial" w:hAnsi="Arial" w:cs="Arial"/>
+                <w:b/>
+                <w:bCs/>
+              </w:rPr>
+              <w:t>3.5.2019</w:t>
+            </w:r>
           </w:p>
         </w:tc>
         <w:tc>
@@ -717,6 +723,85 @@
                 <w:bCs/>
               </w:rPr>
             </w:pPr>
+            <w:r>
+              <w:rPr>
+                <w:rFonts w:ascii="Arial" w:hAnsi="Arial" w:cs="Arial"/>
+                <w:b/>
+                <w:bCs/>
+              </w:rPr>
+              <w:t>1.Java Assignment</w:t>
+            </w:r>
+          </w:p>
+          <w:p>
+            <w:pPr>
+              <w:rPr>
+                <w:rFonts w:ascii="Arial" w:hAnsi="Arial" w:cs="Arial"/>
+                <w:b/>
+                <w:bCs/>
+              </w:rPr>
+            </w:pPr>
+            <w:r>
+              <w:rPr>
+                <w:rFonts w:ascii="Arial" w:hAnsi="Arial" w:cs="Arial"/>
+                <w:b/>
+                <w:bCs/>
+              </w:rPr>
+              <w:t xml:space="preserve">   (</w:t>
+            </w:r>
+            <w:proofErr w:type="spellStart"/>
+            <w:r>
+              <w:rPr>
+                <w:rFonts w:ascii="Arial" w:hAnsi="Arial" w:cs="Arial"/>
+                <w:b/>
+                <w:bCs/>
+              </w:rPr>
+              <w:t>SummationMap</w:t>
+            </w:r>
+            <w:proofErr w:type="spellEnd"/>
+            <w:r>
+              <w:rPr>
+                <w:rFonts w:ascii="Arial" w:hAnsi="Arial" w:cs="Arial"/>
+                <w:b/>
+                <w:bCs/>
+              </w:rPr>
+              <w:t>)</w:t>
+            </w:r>
+          </w:p>
+          <w:p>
+            <w:pPr>
+              <w:rPr>
+                <w:rFonts w:ascii="Arial" w:hAnsi="Arial" w:cs="Arial"/>
+                <w:b/>
+                <w:bCs/>
+              </w:rPr>
+            </w:pPr>
+            <w:r>
+              <w:rPr>
+                <w:rFonts w:ascii="Arial" w:hAnsi="Arial" w:cs="Arial"/>
+                <w:b/>
+                <w:bCs/>
+              </w:rPr>
+              <w:t>2.Code Review</w:t>
+            </w:r>
+          </w:p>
+          <w:p>
+            <w:pPr>
+              <w:rPr>
+                <w:rFonts w:ascii="Arial" w:hAnsi="Arial" w:cs="Arial"/>
+                <w:b/>
+                <w:bCs/>
+              </w:rPr>
+            </w:pPr>
+            <w:r>
+              <w:rPr>
+                <w:rFonts w:ascii="Arial" w:hAnsi="Arial" w:cs="Arial"/>
+                <w:b/>
+                <w:bCs/>
+              </w:rPr>
+              <w:t>3.Git Basic</w:t>
+            </w:r>
+            <w:bookmarkStart w:id="0" w:name="_GoBack"/>
+            <w:bookmarkEnd w:id="0"/>
           </w:p>
         </w:tc>
         <w:tc>
@@ -1950,7 +2035,7 @@
 </file>
 
 <file path=customXml/itemProps1.xml><?xml version="1.0" encoding="utf-8"?>
-<ds:datastoreItem xmlns:ds="http://schemas.openxmlformats.org/officeDocument/2006/customXml" ds:itemID="{DCB5FBB6-C24D-4956-AFB9-C5EBC6B3F597}">
+<ds:datastoreItem xmlns:ds="http://schemas.openxmlformats.org/officeDocument/2006/customXml" ds:itemID="{CE498A0C-4510-4926-847E-A8E7D29860E0}">
   <ds:schemaRefs>
     <ds:schemaRef ds:uri="http://schemas.openxmlformats.org/officeDocument/2006/bibliography"/>
   </ds:schemaRefs>

--- a/02052019ThuYaOo.docx
+++ b/02052019ThuYaOo.docx
@@ -800,23 +800,31 @@
               </w:rPr>
               <w:t>3.Git Basic</w:t>
             </w:r>
+          </w:p>
+        </w:tc>
+        <w:tc>
+          <w:tcPr>
+            <w:tcW w:w="3069" w:type="dxa"/>
+          </w:tcPr>
+          <w:p>
+            <w:pPr>
+              <w:jc w:val="center"/>
+              <w:rPr>
+                <w:rFonts w:ascii="Arial" w:hAnsi="Arial" w:cs="Arial"/>
+                <w:b/>
+                <w:bCs/>
+              </w:rPr>
+            </w:pPr>
+            <w:r>
+              <w:rPr>
+                <w:rFonts w:ascii="Arial" w:hAnsi="Arial" w:cs="Arial"/>
+                <w:b/>
+                <w:bCs/>
+              </w:rPr>
+              <w:t>Done</w:t>
+            </w:r>
             <w:bookmarkStart w:id="0" w:name="_GoBack"/>
             <w:bookmarkEnd w:id="0"/>
-          </w:p>
-        </w:tc>
-        <w:tc>
-          <w:tcPr>
-            <w:tcW w:w="3069" w:type="dxa"/>
-          </w:tcPr>
-          <w:p>
-            <w:pPr>
-              <w:jc w:val="center"/>
-              <w:rPr>
-                <w:rFonts w:ascii="Arial" w:hAnsi="Arial" w:cs="Arial"/>
-                <w:b/>
-                <w:bCs/>
-              </w:rPr>
-            </w:pPr>
           </w:p>
         </w:tc>
         <w:tc>
@@ -2035,7 +2043,7 @@
 </file>
 
 <file path=customXml/itemProps1.xml><?xml version="1.0" encoding="utf-8"?>
-<ds:datastoreItem xmlns:ds="http://schemas.openxmlformats.org/officeDocument/2006/customXml" ds:itemID="{CE498A0C-4510-4926-847E-A8E7D29860E0}">
+<ds:datastoreItem xmlns:ds="http://schemas.openxmlformats.org/officeDocument/2006/customXml" ds:itemID="{4EB4E19F-A565-4A72-AAD4-128DFED00DD0}">
   <ds:schemaRefs>
     <ds:schemaRef ds:uri="http://schemas.openxmlformats.org/officeDocument/2006/bibliography"/>
   </ds:schemaRefs>

--- a/02052019ThuYaOo.docx
+++ b/02052019ThuYaOo.docx
@@ -823,8 +823,6 @@
               </w:rPr>
               <w:t>Done</w:t>
             </w:r>
-            <w:bookmarkStart w:id="0" w:name="_GoBack"/>
-            <w:bookmarkEnd w:id="0"/>
           </w:p>
         </w:tc>
         <w:tc>
@@ -883,6 +881,14 @@
                 <w:bCs/>
               </w:rPr>
             </w:pPr>
+            <w:r>
+              <w:rPr>
+                <w:rFonts w:ascii="Arial" w:hAnsi="Arial" w:cs="Arial"/>
+                <w:b/>
+                <w:bCs/>
+              </w:rPr>
+              <w:t>4.5.2019</w:t>
+            </w:r>
           </w:p>
         </w:tc>
         <w:tc>
@@ -897,6 +903,74 @@
                 <w:bCs/>
               </w:rPr>
             </w:pPr>
+            <w:r>
+              <w:rPr>
+                <w:rFonts w:ascii="Arial" w:hAnsi="Arial" w:cs="Arial"/>
+                <w:b/>
+                <w:bCs/>
+              </w:rPr>
+              <w:t>1.Java Assignment (Modified Summation Map)</w:t>
+            </w:r>
+          </w:p>
+          <w:p>
+            <w:pPr>
+              <w:rPr>
+                <w:rFonts w:ascii="Arial" w:hAnsi="Arial" w:cs="Arial"/>
+                <w:b/>
+                <w:bCs/>
+              </w:rPr>
+            </w:pPr>
+            <w:r>
+              <w:rPr>
+                <w:rFonts w:ascii="Arial" w:hAnsi="Arial" w:cs="Arial"/>
+                <w:b/>
+                <w:bCs/>
+              </w:rPr>
+              <w:t>2.Recursion</w:t>
+            </w:r>
+          </w:p>
+          <w:p>
+            <w:pPr>
+              <w:rPr>
+                <w:rFonts w:ascii="Arial" w:hAnsi="Arial" w:cs="Arial"/>
+                <w:b/>
+                <w:bCs/>
+              </w:rPr>
+            </w:pPr>
+            <w:r>
+              <w:rPr>
+                <w:rFonts w:ascii="Arial" w:hAnsi="Arial" w:cs="Arial"/>
+                <w:b/>
+                <w:bCs/>
+              </w:rPr>
+              <w:t>3.Git Base Command</w:t>
+            </w:r>
+          </w:p>
+          <w:p>
+            <w:pPr>
+              <w:rPr>
+                <w:rFonts w:ascii="Arial" w:hAnsi="Arial" w:cs="Arial"/>
+                <w:b/>
+                <w:bCs/>
+              </w:rPr>
+            </w:pPr>
+            <w:r>
+              <w:rPr>
+                <w:rFonts w:ascii="Arial" w:hAnsi="Arial" w:cs="Arial"/>
+                <w:b/>
+                <w:bCs/>
+              </w:rPr>
+              <w:t>4.Code Review</w:t>
+            </w:r>
+          </w:p>
+          <w:p>
+            <w:pPr>
+              <w:rPr>
+                <w:rFonts w:ascii="Arial" w:hAnsi="Arial" w:cs="Arial"/>
+                <w:b/>
+                <w:bCs/>
+              </w:rPr>
+            </w:pPr>
           </w:p>
         </w:tc>
         <w:tc>
@@ -912,6 +986,16 @@
                 <w:bCs/>
               </w:rPr>
             </w:pPr>
+            <w:r>
+              <w:rPr>
+                <w:rFonts w:ascii="Arial" w:hAnsi="Arial" w:cs="Arial"/>
+                <w:b/>
+                <w:bCs/>
+              </w:rPr>
+              <w:t>Done</w:t>
+            </w:r>
+            <w:bookmarkStart w:id="0" w:name="_GoBack"/>
+            <w:bookmarkEnd w:id="0"/>
           </w:p>
         </w:tc>
         <w:tc>
@@ -970,6 +1054,14 @@
                 <w:bCs/>
               </w:rPr>
             </w:pPr>
+            <w:r>
+              <w:rPr>
+                <w:rFonts w:ascii="Arial" w:hAnsi="Arial" w:cs="Arial"/>
+                <w:b/>
+                <w:bCs/>
+              </w:rPr>
+              <w:t>5.5.2019</w:t>
+            </w:r>
           </w:p>
         </w:tc>
         <w:tc>
@@ -984,6 +1076,14 @@
                 <w:bCs/>
               </w:rPr>
             </w:pPr>
+            <w:r>
+              <w:rPr>
+                <w:rFonts w:ascii="Arial" w:hAnsi="Arial" w:cs="Arial"/>
+                <w:b/>
+                <w:bCs/>
+              </w:rPr>
+              <w:t>Holiday</w:t>
+            </w:r>
           </w:p>
         </w:tc>
         <w:tc>
@@ -1158,7 +1258,6 @@
           <w:sz w:val="24"/>
           <w:szCs w:val="24"/>
         </w:rPr>
-        <w:lastRenderedPageBreak/>
         <w:t xml:space="preserve">Signature </w:t>
       </w:r>
       <w:r>
@@ -2043,7 +2142,7 @@
 </file>
 
 <file path=customXml/itemProps1.xml><?xml version="1.0" encoding="utf-8"?>
-<ds:datastoreItem xmlns:ds="http://schemas.openxmlformats.org/officeDocument/2006/customXml" ds:itemID="{4EB4E19F-A565-4A72-AAD4-128DFED00DD0}">
+<ds:datastoreItem xmlns:ds="http://schemas.openxmlformats.org/officeDocument/2006/customXml" ds:itemID="{89273ACC-3B51-42CE-831A-CFB293643A1E}">
   <ds:schemaRefs>
     <ds:schemaRef ds:uri="http://schemas.openxmlformats.org/officeDocument/2006/bibliography"/>
   </ds:schemaRefs>
